--- a/(development)/IT/veuilleTechnologiqueAngular15.docx
+++ b/(development)/IT/veuilleTechnologiqueAngular15.docx
@@ -7,105 +7,17 @@
         <w:pStyle w:val="Heading1"/>
       </w:pPr>
       <w:r>
-        <w:t xml:space="preserve">Responds first to this&gt; </w:t>
-      </w:r>
-    </w:p>
-    <w:p>
-      <w:r>
-        <w:t xml:space="preserve">Kazdy punkt odnalezc komponent ktory pozwala opowiadac o danym zagadnieniu. </w:t>
-      </w:r>
-    </w:p>
-    <w:p>
-      <w:r>
-        <w:t xml:space="preserve">Jesli pomaga. </w:t>
-      </w:r>
-    </w:p>
-    <w:p>
-      <w:r>
-        <w:t>Ma byc pomoca do opowioadania o aplikacji, rowniez jesli otwarta z visualCode</w:t>
-      </w:r>
-    </w:p>
-    <w:p>
-      <w:r>
-        <w:t>Odnalezc 4 punkty</w:t>
-      </w:r>
-    </w:p>
-    <w:p/>
-    <w:p>
-      <w:r>
-        <w:t xml:space="preserve">Na razie zostawic punkty trudne, </w:t>
-      </w:r>
-    </w:p>
-    <w:p/>
-    <w:p>
-      <w:r>
-        <w:t xml:space="preserve">I przerabiac powoli c# I sql, I dzialanie bdd ef dane wytlumaczyc unit of work </w:t>
-      </w:r>
-    </w:p>
-    <w:p/>
-    <w:p>
-      <w:r>
-        <w:t xml:space="preserve">Solid, </w:t>
-      </w:r>
-    </w:p>
-    <w:p>
-      <w:r>
-        <w:t>Dessign pattern oddzielny rozdzial w aplikacji</w:t>
-      </w:r>
-    </w:p>
-    <w:p>
-      <w:r>
-        <w:t>W angular jakie odnajde</w:t>
-      </w:r>
-    </w:p>
-    <w:p>
-      <w:r>
-        <w:t>Creer ma commande pour build avec info prod</w:t>
-      </w:r>
-    </w:p>
-    <w:p/>
-    <w:p>
-      <w:r>
-        <w:t>Zawsze musi byc publikacja zebym mogl mowic sobie o tym co robie w domu czy w weekend</w:t>
-      </w:r>
-    </w:p>
-    <w:p/>
-    <w:p>
-      <w:r>
-        <w:t>Explain dependency injection hierarchical in angular</w:t>
-      </w:r>
-    </w:p>
-    <w:p>
-      <w:r>
-        <w:t xml:space="preserve">Explain fonctionement of lifecycle hook </w:t>
-      </w:r>
-    </w:p>
-    <w:p>
-      <w:r>
-        <w:t>Explain fonctionement of subject</w:t>
-      </w:r>
-    </w:p>
-    <w:p>
-      <w:r>
-        <w:t xml:space="preserve">Explain how work observable , how it is made? </w:t>
-      </w:r>
-    </w:p>
-    <w:p>
-      <w:r>
-        <w:t xml:space="preserve">Explain how work compilation, </w:t>
-      </w:r>
-    </w:p>
-    <w:p>
-      <w:r>
-        <w:t>Explain directive, reactive form</w:t>
-      </w:r>
-      <w:r>
-        <w:t xml:space="preserve"> – what is difficulkt to understand in directive etc</w:t>
-      </w:r>
-    </w:p>
-    <w:p>
-      <w:r>
-        <w:t>Explain rxjs</w:t>
+        <w:t>Pytania do kolegow</w:t>
+      </w:r>
+    </w:p>
+    <w:p>
+      <w:r>
+        <w:t>Quel est le bonne approche pour separer les bundles d’une app angular</w:t>
+      </w:r>
+    </w:p>
+    <w:p>
+      <w:r>
+        <w:t xml:space="preserve">Pareil pour treeShaking comment se mettre </w:t>
       </w:r>
     </w:p>
     <w:p>
@@ -113,27 +25,105 @@
         <w:pStyle w:val="Heading1"/>
       </w:pPr>
       <w:r>
-        <w:t>shortcut</w:t>
-      </w:r>
-    </w:p>
-    <w:p>
-      <w:r>
-        <w:t xml:space="preserve">How to explain with usefull example , like change detection. </w:t>
-      </w:r>
-    </w:p>
-    <w:p>
-      <w:r>
-        <w:t xml:space="preserve">Retake rxjs elements to understand better, </w:t>
-      </w:r>
-    </w:p>
-    <w:p>
-      <w:r>
-        <w:t xml:space="preserve">Same for sql, index. </w:t>
-      </w:r>
-    </w:p>
-    <w:p>
-      <w:r>
-        <w:t xml:space="preserve">Same lifecycle, from ses, </w:t>
+        <w:t xml:space="preserve">Responds first to this&gt; </w:t>
+      </w:r>
+    </w:p>
+    <w:p>
+      <w:r>
+        <w:t xml:space="preserve">Kazdy punkt odnalezc komponent ktory pozwala opowiadac o danym zagadnieniu. </w:t>
+      </w:r>
+    </w:p>
+    <w:p>
+      <w:r>
+        <w:t xml:space="preserve">Jesli pomaga. </w:t>
+      </w:r>
+    </w:p>
+    <w:p>
+      <w:r>
+        <w:t>Ma byc pomoca do opowioadania o aplikacji, rowniez jesli otwarta z visualCode</w:t>
+      </w:r>
+    </w:p>
+    <w:p>
+      <w:r>
+        <w:t>Odnalezc 4 punkty</w:t>
+      </w:r>
+    </w:p>
+    <w:p/>
+    <w:p>
+      <w:r>
+        <w:t xml:space="preserve">Na razie zostawic punkty trudne, </w:t>
+      </w:r>
+    </w:p>
+    <w:p/>
+    <w:p>
+      <w:r>
+        <w:t xml:space="preserve">I przerabiac powoli c# I sql, I dzialanie bdd ef dane wytlumaczyc unit of work </w:t>
+      </w:r>
+    </w:p>
+    <w:p/>
+    <w:p>
+      <w:r>
+        <w:t xml:space="preserve">Solid, </w:t>
+      </w:r>
+    </w:p>
+    <w:p>
+      <w:r>
+        <w:t>Dessign pattern oddzielny rozdzial w aplikacji</w:t>
+      </w:r>
+    </w:p>
+    <w:p>
+      <w:r>
+        <w:t>W angular jakie odnajde</w:t>
+      </w:r>
+    </w:p>
+    <w:p>
+      <w:r>
+        <w:t>Creer ma commande pour build avec info prod</w:t>
+      </w:r>
+    </w:p>
+    <w:p/>
+    <w:p>
+      <w:r>
+        <w:t>Zawsze musi byc publikacja zebym mogl mowic sobie o tym co robie w domu czy w weekend</w:t>
+      </w:r>
+    </w:p>
+    <w:p/>
+    <w:p>
+      <w:r>
+        <w:t>Explain dependency injection hierarchical in angular</w:t>
+      </w:r>
+    </w:p>
+    <w:p>
+      <w:r>
+        <w:t xml:space="preserve">Explain fonctionement of lifecycle hook </w:t>
+      </w:r>
+    </w:p>
+    <w:p>
+      <w:r>
+        <w:t>Explain fonctionement of subject</w:t>
+      </w:r>
+    </w:p>
+    <w:p>
+      <w:r>
+        <w:t xml:space="preserve">Explain how work observable , how it is made? </w:t>
+      </w:r>
+    </w:p>
+    <w:p>
+      <w:r>
+        <w:t xml:space="preserve">Explain how work compilation, </w:t>
+      </w:r>
+    </w:p>
+    <w:p>
+      <w:r>
+        <w:t>Explain directive, reactive form</w:t>
+      </w:r>
+      <w:r>
+        <w:t xml:space="preserve"> – what is difficulkt to understand in directive etc</w:t>
+      </w:r>
+    </w:p>
+    <w:p>
+      <w:r>
+        <w:t>Explain rxjs</w:t>
       </w:r>
     </w:p>
     <w:p>
@@ -141,7 +131,35 @@
         <w:pStyle w:val="Heading1"/>
       </w:pPr>
       <w:r>
+        <w:t>shortcut</w:t>
+      </w:r>
+    </w:p>
+    <w:p>
+      <w:r>
+        <w:t xml:space="preserve">How to explain with usefull example , like change detection. </w:t>
+      </w:r>
+    </w:p>
+    <w:p>
+      <w:r>
+        <w:t xml:space="preserve">Retake rxjs elements to understand better, </w:t>
+      </w:r>
+    </w:p>
+    <w:p>
+      <w:r>
         <w:lastRenderedPageBreak/>
+        <w:t xml:space="preserve">Same for sql, index. </w:t>
+      </w:r>
+    </w:p>
+    <w:p>
+      <w:r>
+        <w:t xml:space="preserve">Same lifecycle, from ses, </w:t>
+      </w:r>
+    </w:p>
+    <w:p>
+      <w:pPr>
+        <w:pStyle w:val="Heading1"/>
+      </w:pPr>
+      <w:r>
         <w:t xml:space="preserve">5 </w:t>
       </w:r>
       <w:r>
@@ -175,31 +193,7 @@
     </w:p>
     <w:p>
       <w:r>
-        <w:t>Data Management</w:t>
-      </w:r>
-      <w:r>
-        <w:t xml:space="preserve">, </w:t>
-      </w:r>
-      <w:r>
-        <w:t>Component Communication</w:t>
-      </w:r>
-      <w:r>
-        <w:t xml:space="preserve">, </w:t>
-      </w:r>
-      <w:r>
-        <w:t>Change Detection</w:t>
-      </w:r>
-      <w:r>
-        <w:t xml:space="preserve">, </w:t>
-      </w:r>
-      <w:r>
-        <w:t>Template-Driven Forms</w:t>
-      </w:r>
-      <w:r>
-        <w:t xml:space="preserve">, </w:t>
-      </w:r>
-      <w:r>
-        <w:t>Testing</w:t>
+        <w:t>Data Management, Component Communication, Change Detection, Template-Driven Forms, Testing</w:t>
       </w:r>
     </w:p>
     <w:p/>
